--- a/python code/READme.docx
+++ b/python code/READme.docx
@@ -14,13 +14,8 @@
       <w:pPr>
         <w:spacing w:line="240" w:lineRule="auto"/>
       </w:pPr>
-      <w:proofErr w:type="spellStart"/>
-      <w:r>
-        <w:t>Bocheng</w:t>
-      </w:r>
-      <w:proofErr w:type="spellEnd"/>
-      <w:r>
-        <w:t xml:space="preserve"> Yin</w:t>
+      <w:r>
+        <w:t>Bocheng Yin</w:t>
       </w:r>
     </w:p>
     <w:p>
@@ -46,8 +41,6 @@
       <w:r>
         <w:t xml:space="preserve"> &amp; </w:t>
       </w:r>
-      <w:bookmarkStart w:id="0" w:name="_GoBack"/>
-      <w:bookmarkEnd w:id="0"/>
       <w:r>
         <w:t>Spyder</w:t>
       </w:r>
@@ -80,15 +73,7 @@
         <w:t xml:space="preserve">1.   </w:t>
       </w:r>
       <w:r>
-        <w:t xml:space="preserve">The purpose of the code is to generate the coordinates of </w:t>
-      </w:r>
-      <w:proofErr w:type="spellStart"/>
-      <w:r>
-        <w:t>tiles</w:t>
-      </w:r>
-      <w:proofErr w:type="spellEnd"/>
-      <w:r>
-        <w:t xml:space="preserve"> within a shape on the surface. The coordinates of tiles can be used the ZEN black to command the microscope</w:t>
+        <w:t>The purpose of the code is to generate the coordinates of tiles within a shape on the surface. The coordinates of tiles can be used the ZEN black to command the microscope</w:t>
       </w:r>
       <w:r>
         <w:t xml:space="preserve">. </w:t>
@@ -235,7 +220,22 @@
         <w:t>.pos</w:t>
       </w:r>
       <w:r>
-        <w:t xml:space="preserve">”, </w:t>
+        <w:t>”, “</w:t>
+      </w:r>
+      <w:r>
+        <w:t>tilePos-</w:t>
+      </w:r>
+      <w:r>
+        <w:t>2</w:t>
+      </w:r>
+      <w:r>
+        <w:t>.pos</w:t>
+      </w:r>
+      <w:r>
+        <w:t>”,</w:t>
+      </w:r>
+      <w:r>
+        <w:t xml:space="preserve"> </w:t>
       </w:r>
       <w:r>
         <w:t>“</w:t>
@@ -244,7 +244,7 @@
         <w:t>tilePos-</w:t>
       </w:r>
       <w:r>
-        <w:t>2</w:t>
+        <w:t>3</w:t>
       </w:r>
       <w:r>
         <w:t>.pos</w:t>
@@ -253,75 +253,49 @@
         <w:t>”,</w:t>
       </w:r>
       <w:r>
-        <w:t xml:space="preserve"> </w:t>
+        <w:t>…</w:t>
+      </w:r>
+      <w:r>
+        <w:t xml:space="preserve"> will be created. </w:t>
+      </w:r>
+    </w:p>
+    <w:p>
+      <w:r>
+        <w:t xml:space="preserve">[B] </w:t>
+      </w:r>
+      <w:r>
+        <w:t xml:space="preserve">sentinel code: </w:t>
+      </w:r>
+      <w:r>
+        <w:t>“c</w:t>
+      </w:r>
+      <w:r>
+        <w:t>heckFreezingCode.py</w:t>
+      </w:r>
+      <w:r>
+        <w:t>”</w:t>
+      </w:r>
+    </w:p>
+    <w:p>
+      <w:r>
+        <w:t>The purpose of the code is to monitor the status of the sikulix codes</w:t>
+      </w:r>
+      <w:r>
+        <w:t>,</w:t>
+      </w:r>
+      <w:r>
+        <w:t xml:space="preserve"> “</w:t>
+      </w:r>
+      <w:r>
+        <w:t>stp_call_oneChannel.</w:t>
+      </w:r>
+      <w:r>
+        <w:t xml:space="preserve">sikuli” and </w:t>
       </w:r>
       <w:r>
         <w:t>“</w:t>
       </w:r>
       <w:r>
-        <w:t>tilePos-</w:t>
-      </w:r>
-      <w:r>
-        <w:t>3</w:t>
-      </w:r>
-      <w:r>
-        <w:t>.pos</w:t>
-      </w:r>
-      <w:r>
-        <w:t>”,</w:t>
-      </w:r>
-      <w:r>
-        <w:t>…</w:t>
-      </w:r>
-      <w:r>
-        <w:t xml:space="preserve"> will be created. </w:t>
-      </w:r>
-    </w:p>
-    <w:p>
-      <w:r>
-        <w:t xml:space="preserve">[B] </w:t>
-      </w:r>
-      <w:r>
-        <w:t xml:space="preserve">sentinel code: </w:t>
-      </w:r>
-      <w:r>
-        <w:t>checkFreezingCode.py</w:t>
-      </w:r>
-    </w:p>
-    <w:p>
-      <w:r>
-        <w:t xml:space="preserve">The purpose of the code is to monitor the status of the </w:t>
-      </w:r>
-      <w:proofErr w:type="spellStart"/>
-      <w:r>
-        <w:t>sikulix</w:t>
-      </w:r>
-      <w:proofErr w:type="spellEnd"/>
-      <w:r>
-        <w:t xml:space="preserve"> codes</w:t>
-      </w:r>
-      <w:r>
-        <w:t>,</w:t>
-      </w:r>
-      <w:r>
-        <w:t xml:space="preserve"> “</w:t>
-      </w:r>
-      <w:proofErr w:type="spellStart"/>
-      <w:r>
-        <w:t>stp_call_oneChannel.</w:t>
-      </w:r>
-      <w:r>
-        <w:t>sikuli</w:t>
-      </w:r>
-      <w:proofErr w:type="spellEnd"/>
-      <w:r>
-        <w:t xml:space="preserve">” and </w:t>
-      </w:r>
-      <w:r>
-        <w:t>“</w:t>
-      </w:r>
-      <w:proofErr w:type="spellStart"/>
-      <w:r>
         <w:t>stp_</w:t>
       </w:r>
       <w:r>
@@ -331,29 +305,86 @@
         <w:t>_oneChannel.</w:t>
       </w:r>
       <w:r>
-        <w:t>sikuli</w:t>
-      </w:r>
-      <w:proofErr w:type="spellEnd"/>
+        <w:t>sikuli”</w:t>
+      </w:r>
+      <w:r>
+        <w:t xml:space="preserve"> which automates the STOMP task. It will send a warning message once the sikulix codes have frozen for more than 30 min. </w:t>
+      </w:r>
+    </w:p>
+    <w:p>
+      <w:r>
+        <w:t>[C] count the total pixels that has been photo-labeled: “</w:t>
+      </w:r>
+      <w:r>
+        <w:t>TotalPixels_allLogs.py</w:t>
+      </w:r>
       <w:r>
         <w:t>”</w:t>
       </w:r>
-      <w:r>
-        <w:t xml:space="preserve"> which automates the STOMP task. It will send a warning message once the </w:t>
-      </w:r>
-      <w:proofErr w:type="spellStart"/>
-      <w:r>
-        <w:t>sikulix</w:t>
-      </w:r>
-      <w:proofErr w:type="spellEnd"/>
-      <w:r>
-        <w:t xml:space="preserve"> codes have frozen for more than 30 min. </w:t>
-      </w:r>
-    </w:p>
-    <w:p/>
-    <w:p>
-      <w:pPr>
-        <w:ind w:left="720"/>
-      </w:pPr>
+      <w:bookmarkStart w:id="0" w:name="_GoBack"/>
+      <w:bookmarkEnd w:id="0"/>
+    </w:p>
+    <w:p>
+      <w:r>
+        <w:t>line 15: enter the path of the parent folder.</w:t>
+      </w:r>
+    </w:p>
+    <w:p>
+      <w:r>
+        <w:drawing>
+          <wp:inline distT="0" distB="0" distL="0" distR="0" wp14:anchorId="2967BDA1" wp14:editId="4E421F07">
+            <wp:extent cx="5943600" cy="149860"/>
+            <wp:effectExtent l="0" t="0" r="0" b="2540"/>
+            <wp:docPr id="2" name="Picture 2" descr="C:\Users\yinco\AppData\Local\Microsoft\Windows\INetCache\Content.MSO\70A0FBAC.tmp"/>
+            <wp:cNvGraphicFramePr>
+              <a:graphicFrameLocks xmlns:a="http://schemas.openxmlformats.org/drawingml/2006/main" noChangeAspect="1"/>
+            </wp:cNvGraphicFramePr>
+            <a:graphic xmlns:a="http://schemas.openxmlformats.org/drawingml/2006/main">
+              <a:graphicData uri="http://schemas.openxmlformats.org/drawingml/2006/picture">
+                <pic:pic xmlns:pic="http://schemas.openxmlformats.org/drawingml/2006/picture">
+                  <pic:nvPicPr>
+                    <pic:cNvPr id="0" name="Picture 1" descr="C:\Users\yinco\AppData\Local\Microsoft\Windows\INetCache\Content.MSO\70A0FBAC.tmp"/>
+                    <pic:cNvPicPr>
+                      <a:picLocks noChangeAspect="1" noChangeArrowheads="1"/>
+                    </pic:cNvPicPr>
+                  </pic:nvPicPr>
+                  <pic:blipFill>
+                    <a:blip r:embed="rId6">
+                      <a:extLst>
+                        <a:ext uri="{28A0092B-C50C-407E-A947-70E740481C1C}">
+                          <a14:useLocalDpi xmlns:a14="http://schemas.microsoft.com/office/drawing/2010/main" val="0"/>
+                        </a:ext>
+                      </a:extLst>
+                    </a:blip>
+                    <a:srcRect/>
+                    <a:stretch>
+                      <a:fillRect/>
+                    </a:stretch>
+                  </pic:blipFill>
+                  <pic:spPr bwMode="auto">
+                    <a:xfrm>
+                      <a:off x="0" y="0"/>
+                      <a:ext cx="5943600" cy="149860"/>
+                    </a:xfrm>
+                    <a:prstGeom prst="rect">
+                      <a:avLst/>
+                    </a:prstGeom>
+                    <a:noFill/>
+                    <a:ln>
+                      <a:noFill/>
+                    </a:ln>
+                  </pic:spPr>
+                </pic:pic>
+              </a:graphicData>
+            </a:graphic>
+          </wp:inline>
+        </w:drawing>
+      </w:r>
+    </w:p>
+    <w:p>
+      <w:r>
+        <w:t>the script will iterate through all its subfolder and collect and summarize the total pixels.</w:t>
+      </w:r>
     </w:p>
     <w:sectPr>
       <w:pgSz w:w="12240" w:h="15840"/>
@@ -827,6 +858,155 @@
       </w:rPr>
     </w:lvl>
   </w:abstractNum>
+  <w:abstractNum w:abstractNumId="4" w15:restartNumberingAfterBreak="0">
+    <w:nsid w:val="6BC06D3A"/>
+    <w:multiLevelType w:val="multilevel"/>
+    <w:tmpl w:val="210ADDC4"/>
+    <w:lvl w:ilvl="0">
+      <w:start w:val="1"/>
+      <w:numFmt w:val="bullet"/>
+      <w:lvlText w:val=""/>
+      <w:lvlJc w:val="left"/>
+      <w:pPr>
+        <w:tabs>
+          <w:tab w:val="num" w:pos="720"/>
+        </w:tabs>
+        <w:ind w:left="720" w:hanging="360"/>
+      </w:pPr>
+      <w:rPr>
+        <w:rFonts w:ascii="Symbol" w:hAnsi="Symbol" w:hint="default"/>
+        <w:sz w:val="20"/>
+      </w:rPr>
+    </w:lvl>
+    <w:lvl w:ilvl="1">
+      <w:start w:val="1"/>
+      <w:numFmt w:val="bullet"/>
+      <w:lvlText w:val="o"/>
+      <w:lvlJc w:val="left"/>
+      <w:pPr>
+        <w:tabs>
+          <w:tab w:val="num" w:pos="1440"/>
+        </w:tabs>
+        <w:ind w:left="1440" w:hanging="360"/>
+      </w:pPr>
+      <w:rPr>
+        <w:rFonts w:ascii="Courier New" w:hAnsi="Courier New" w:hint="default"/>
+        <w:sz w:val="20"/>
+      </w:rPr>
+    </w:lvl>
+    <w:lvl w:ilvl="2" w:tentative="1">
+      <w:start w:val="1"/>
+      <w:numFmt w:val="bullet"/>
+      <w:lvlText w:val=""/>
+      <w:lvlJc w:val="left"/>
+      <w:pPr>
+        <w:tabs>
+          <w:tab w:val="num" w:pos="2160"/>
+        </w:tabs>
+        <w:ind w:left="2160" w:hanging="360"/>
+      </w:pPr>
+      <w:rPr>
+        <w:rFonts w:ascii="Wingdings" w:hAnsi="Wingdings" w:hint="default"/>
+        <w:sz w:val="20"/>
+      </w:rPr>
+    </w:lvl>
+    <w:lvl w:ilvl="3" w:tentative="1">
+      <w:start w:val="1"/>
+      <w:numFmt w:val="bullet"/>
+      <w:lvlText w:val=""/>
+      <w:lvlJc w:val="left"/>
+      <w:pPr>
+        <w:tabs>
+          <w:tab w:val="num" w:pos="2880"/>
+        </w:tabs>
+        <w:ind w:left="2880" w:hanging="360"/>
+      </w:pPr>
+      <w:rPr>
+        <w:rFonts w:ascii="Wingdings" w:hAnsi="Wingdings" w:hint="default"/>
+        <w:sz w:val="20"/>
+      </w:rPr>
+    </w:lvl>
+    <w:lvl w:ilvl="4" w:tentative="1">
+      <w:start w:val="1"/>
+      <w:numFmt w:val="bullet"/>
+      <w:lvlText w:val=""/>
+      <w:lvlJc w:val="left"/>
+      <w:pPr>
+        <w:tabs>
+          <w:tab w:val="num" w:pos="3600"/>
+        </w:tabs>
+        <w:ind w:left="3600" w:hanging="360"/>
+      </w:pPr>
+      <w:rPr>
+        <w:rFonts w:ascii="Wingdings" w:hAnsi="Wingdings" w:hint="default"/>
+        <w:sz w:val="20"/>
+      </w:rPr>
+    </w:lvl>
+    <w:lvl w:ilvl="5" w:tentative="1">
+      <w:start w:val="1"/>
+      <w:numFmt w:val="bullet"/>
+      <w:lvlText w:val=""/>
+      <w:lvlJc w:val="left"/>
+      <w:pPr>
+        <w:tabs>
+          <w:tab w:val="num" w:pos="4320"/>
+        </w:tabs>
+        <w:ind w:left="4320" w:hanging="360"/>
+      </w:pPr>
+      <w:rPr>
+        <w:rFonts w:ascii="Wingdings" w:hAnsi="Wingdings" w:hint="default"/>
+        <w:sz w:val="20"/>
+      </w:rPr>
+    </w:lvl>
+    <w:lvl w:ilvl="6" w:tentative="1">
+      <w:start w:val="1"/>
+      <w:numFmt w:val="bullet"/>
+      <w:lvlText w:val=""/>
+      <w:lvlJc w:val="left"/>
+      <w:pPr>
+        <w:tabs>
+          <w:tab w:val="num" w:pos="5040"/>
+        </w:tabs>
+        <w:ind w:left="5040" w:hanging="360"/>
+      </w:pPr>
+      <w:rPr>
+        <w:rFonts w:ascii="Wingdings" w:hAnsi="Wingdings" w:hint="default"/>
+        <w:sz w:val="20"/>
+      </w:rPr>
+    </w:lvl>
+    <w:lvl w:ilvl="7" w:tentative="1">
+      <w:start w:val="1"/>
+      <w:numFmt w:val="bullet"/>
+      <w:lvlText w:val=""/>
+      <w:lvlJc w:val="left"/>
+      <w:pPr>
+        <w:tabs>
+          <w:tab w:val="num" w:pos="5760"/>
+        </w:tabs>
+        <w:ind w:left="5760" w:hanging="360"/>
+      </w:pPr>
+      <w:rPr>
+        <w:rFonts w:ascii="Wingdings" w:hAnsi="Wingdings" w:hint="default"/>
+        <w:sz w:val="20"/>
+      </w:rPr>
+    </w:lvl>
+    <w:lvl w:ilvl="8" w:tentative="1">
+      <w:start w:val="1"/>
+      <w:numFmt w:val="bullet"/>
+      <w:lvlText w:val=""/>
+      <w:lvlJc w:val="left"/>
+      <w:pPr>
+        <w:tabs>
+          <w:tab w:val="num" w:pos="6480"/>
+        </w:tabs>
+        <w:ind w:left="6480" w:hanging="360"/>
+      </w:pPr>
+      <w:rPr>
+        <w:rFonts w:ascii="Wingdings" w:hAnsi="Wingdings" w:hint="default"/>
+        <w:sz w:val="20"/>
+      </w:rPr>
+    </w:lvl>
+  </w:abstractNum>
   <w:num w:numId="1">
     <w:abstractNumId w:val="2"/>
   </w:num>
@@ -838,6 +1018,9 @@
   </w:num>
   <w:num w:numId="4">
     <w:abstractNumId w:val="1"/>
+  </w:num>
+  <w:num w:numId="5">
+    <w:abstractNumId w:val="4"/>
   </w:num>
 </w:numbering>
 </file>
@@ -965,6 +1148,7 @@
     <w:lsdException w:name="HTML Sample" w:semiHidden="1" w:unhideWhenUsed="1"/>
     <w:lsdException w:name="HTML Typewriter" w:semiHidden="1" w:unhideWhenUsed="1"/>
     <w:lsdException w:name="HTML Variable" w:semiHidden="1" w:unhideWhenUsed="1"/>
+    <w:lsdException w:name="Normal Table" w:semiHidden="1" w:unhideWhenUsed="1"/>
     <w:lsdException w:name="annotation subject" w:semiHidden="1" w:unhideWhenUsed="1"/>
     <w:lsdException w:name="No List" w:semiHidden="1" w:unhideWhenUsed="1"/>
     <w:lsdException w:name="Outline List 1" w:semiHidden="1" w:unhideWhenUsed="1"/>
@@ -1011,8 +1195,10 @@
     <w:lsdException w:name="Table Subtle 2" w:semiHidden="1" w:unhideWhenUsed="1"/>
     <w:lsdException w:name="Table Web 1" w:semiHidden="1" w:unhideWhenUsed="1"/>
     <w:lsdException w:name="Table Web 2" w:semiHidden="1" w:unhideWhenUsed="1"/>
+    <w:lsdException w:name="Table Web 3" w:semiHidden="1" w:unhideWhenUsed="1"/>
     <w:lsdException w:name="Balloon Text" w:semiHidden="1" w:unhideWhenUsed="1"/>
     <w:lsdException w:name="Table Grid" w:uiPriority="39"/>
+    <w:lsdException w:name="Table Theme" w:semiHidden="1" w:unhideWhenUsed="1"/>
     <w:lsdException w:name="Placeholder Text" w:semiHidden="1"/>
     <w:lsdException w:name="No Spacing" w:uiPriority="1" w:qFormat="1"/>
     <w:lsdException w:name="Light Shading" w:uiPriority="60"/>
@@ -1238,6 +1424,25 @@
     <w:name w:val="Normal"/>
     <w:qFormat/>
   </w:style>
+  <w:style w:type="paragraph" w:styleId="Heading3">
+    <w:name w:val="heading 3"/>
+    <w:basedOn w:val="Normal"/>
+    <w:link w:val="Heading3Char"/>
+    <w:uiPriority w:val="9"/>
+    <w:qFormat/>
+    <w:rsid w:val="00BE5CE2"/>
+    <w:pPr>
+      <w:spacing w:before="100" w:beforeAutospacing="1" w:after="100" w:afterAutospacing="1" w:line="240" w:lineRule="auto"/>
+      <w:outlineLvl w:val="2"/>
+    </w:pPr>
+    <w:rPr>
+      <w:rFonts w:ascii="Times New Roman" w:eastAsia="Times New Roman" w:hAnsi="Times New Roman" w:cs="Times New Roman"/>
+      <w:b/>
+      <w:bCs/>
+      <w:sz w:val="36"/>
+      <w:szCs w:val="36"/>
+    </w:rPr>
+  </w:style>
   <w:style w:type="character" w:default="1" w:styleId="DefaultParagraphFont">
     <w:name w:val="Default Paragraph Font"/>
     <w:uiPriority w:val="1"/>
@@ -1293,6 +1498,20 @@
     <w:uiPriority w:val="99"/>
     <w:semiHidden/>
     <w:rsid w:val="00AD04E6"/>
+  </w:style>
+  <w:style w:type="character" w:customStyle="1" w:styleId="Heading3Char">
+    <w:name w:val="Heading 3 Char"/>
+    <w:basedOn w:val="DefaultParagraphFont"/>
+    <w:link w:val="Heading3"/>
+    <w:uiPriority w:val="9"/>
+    <w:rsid w:val="00BE5CE2"/>
+    <w:rPr>
+      <w:rFonts w:ascii="Times New Roman" w:eastAsia="Times New Roman" w:hAnsi="Times New Roman" w:cs="Times New Roman"/>
+      <w:b/>
+      <w:bCs/>
+      <w:sz w:val="36"/>
+      <w:szCs w:val="36"/>
+    </w:rPr>
   </w:style>
 </w:styles>
 </file>
